--- a/程序员客栈项目/因卓科技教育平台/因卓教育阶段二/软件开发/答题卡制作识别/答题卡模板/bk/A3_3栏_答题卡Demo.docx
+++ b/程序员客栈项目/因卓科技教育平台/因卓教育阶段二/软件开发/答题卡制作识别/答题卡模板/bk/A3_3栏_答题卡Demo.docx
@@ -25,7 +25,33 @@
           <w:b/>
           <w:sz w:val="40"/>
         </w:rPr>
-        <w:t>年普通高等学校全国统一考试英语（全国三卷）答题卡</w:t>
+        <w:t>年普通高等学校全国统一考试（全国三卷）</w:t>
+      </w:r>
+    </w:p>
+    <w:p>
+      <w:pPr>
+        <w:spacing w:line="440" w:lineRule="exact"/>
+        <w:jc w:val="center"/>
+        <w:rPr>
+          <w:b/>
+          <w:sz w:val="40"/>
+        </w:rPr>
+      </w:pPr>
+      <w:r>
+        <w:rPr>
+          <w:rFonts w:hint="eastAsia"/>
+          <w:b/>
+          <w:sz w:val="40"/>
+        </w:rPr>
+        <w:t>英语</w:t>
+      </w:r>
+      <w:r>
+        <w:rPr>
+          <w:rFonts w:hint="eastAsia"/>
+          <w:b/>
+          <w:sz w:val="40"/>
+        </w:rPr>
+        <w:t>答题卡</w:t>
       </w:r>
     </w:p>
     <w:p>
@@ -506,119 +532,55 @@
                 <w:rFonts w:ascii="dajuan_font" w:hAnsi="dajuan_font"/>
                 <w:sz w:val="28"/>
               </w:rPr>
-              <w:t>~~</w:t>
-            </w:r>
-            <w:proofErr w:type="gramStart"/>
-            <w:r>
-              <w:rPr>
-                <w:rFonts w:ascii="dajuan_font" w:hAnsi="dajuan_font"/>
-                <w:sz w:val="28"/>
-              </w:rPr>
-              <w:t>@  A</w:t>
-            </w:r>
-            <w:proofErr w:type="gramEnd"/>
-            <w:r>
-              <w:rPr>
-                <w:rFonts w:ascii="dajuan_font" w:hAnsi="dajuan_font"/>
-                <w:sz w:val="28"/>
-              </w:rPr>
-              <w:t xml:space="preserve"> B C D</w:t>
-            </w:r>
-          </w:p>
-          <w:p>
-            <w:pPr>
-              <w:spacing w:line="200" w:lineRule="exact"/>
-              <w:rPr>
-                <w:rFonts w:ascii="dajuan_font" w:hAnsi="dajuan_font"/>
-                <w:sz w:val="28"/>
-              </w:rPr>
-            </w:pPr>
-            <w:r>
-              <w:rPr>
-                <w:rFonts w:ascii="dajuan_font" w:hAnsi="dajuan_font"/>
-                <w:sz w:val="28"/>
-              </w:rPr>
-              <w:t>~~</w:t>
-            </w:r>
-            <w:proofErr w:type="gramStart"/>
-            <w:r>
-              <w:rPr>
-                <w:rFonts w:ascii="dajuan_font" w:hAnsi="dajuan_font"/>
-                <w:sz w:val="28"/>
-              </w:rPr>
-              <w:t>#  A</w:t>
-            </w:r>
-            <w:proofErr w:type="gramEnd"/>
-            <w:r>
-              <w:rPr>
-                <w:rFonts w:ascii="dajuan_font" w:hAnsi="dajuan_font"/>
-                <w:sz w:val="28"/>
-              </w:rPr>
-              <w:t xml:space="preserve"> B C D</w:t>
-            </w:r>
-          </w:p>
-          <w:p>
-            <w:pPr>
-              <w:spacing w:line="200" w:lineRule="exact"/>
-              <w:rPr>
-                <w:rFonts w:ascii="dajuan_font" w:hAnsi="dajuan_font"/>
-                <w:sz w:val="28"/>
-              </w:rPr>
-            </w:pPr>
-            <w:r>
-              <w:rPr>
-                <w:rFonts w:ascii="dajuan_font" w:hAnsi="dajuan_font"/>
-                <w:sz w:val="28"/>
-              </w:rPr>
-              <w:t>~~</w:t>
-            </w:r>
-            <w:proofErr w:type="gramStart"/>
-            <w:r>
-              <w:rPr>
-                <w:rFonts w:ascii="dajuan_font" w:hAnsi="dajuan_font"/>
-                <w:sz w:val="28"/>
-              </w:rPr>
-              <w:t>$  A</w:t>
-            </w:r>
-            <w:proofErr w:type="gramEnd"/>
-            <w:r>
-              <w:rPr>
-                <w:rFonts w:ascii="dajuan_font" w:hAnsi="dajuan_font"/>
-                <w:sz w:val="28"/>
-              </w:rPr>
-              <w:t xml:space="preserve"> B C D</w:t>
-            </w:r>
-          </w:p>
-          <w:p>
-            <w:pPr>
-              <w:spacing w:line="200" w:lineRule="exact"/>
-              <w:rPr>
-                <w:rFonts w:ascii="dajuan_font" w:hAnsi="dajuan_font"/>
-                <w:sz w:val="28"/>
-              </w:rPr>
-            </w:pPr>
-            <w:r>
-              <w:rPr>
-                <w:rFonts w:ascii="dajuan_font" w:hAnsi="dajuan_font"/>
-                <w:sz w:val="28"/>
-              </w:rPr>
-              <w:t>~~</w:t>
-            </w:r>
-            <w:proofErr w:type="gramStart"/>
-            <w:r>
-              <w:rPr>
-                <w:rFonts w:ascii="dajuan_font" w:hAnsi="dajuan_font"/>
-                <w:sz w:val="28"/>
-              </w:rPr>
-              <w:t>%  A</w:t>
-            </w:r>
-            <w:proofErr w:type="gramEnd"/>
-            <w:r>
-              <w:rPr>
-                <w:rFonts w:ascii="dajuan_font" w:hAnsi="dajuan_font"/>
-                <w:sz w:val="28"/>
-              </w:rPr>
-              <w:t xml:space="preserve"> B C D</w:t>
+              <w:t>~~@  A B C D</w:t>
+            </w:r>
+          </w:p>
+          <w:p>
+            <w:pPr>
+              <w:spacing w:line="200" w:lineRule="exact"/>
+              <w:rPr>
+                <w:rFonts w:ascii="dajuan_font" w:hAnsi="dajuan_font"/>
+                <w:sz w:val="28"/>
+              </w:rPr>
+            </w:pPr>
+            <w:r>
+              <w:rPr>
+                <w:rFonts w:ascii="dajuan_font" w:hAnsi="dajuan_font"/>
+                <w:sz w:val="28"/>
+              </w:rPr>
+              <w:t>~~#  A B C D</w:t>
+            </w:r>
+          </w:p>
+          <w:p>
+            <w:pPr>
+              <w:spacing w:line="200" w:lineRule="exact"/>
+              <w:rPr>
+                <w:rFonts w:ascii="dajuan_font" w:hAnsi="dajuan_font"/>
+                <w:sz w:val="28"/>
+              </w:rPr>
+            </w:pPr>
+            <w:r>
+              <w:rPr>
+                <w:rFonts w:ascii="dajuan_font" w:hAnsi="dajuan_font"/>
+                <w:sz w:val="28"/>
+              </w:rPr>
+              <w:t>~~$  A B C D</w:t>
+            </w:r>
+          </w:p>
+          <w:p>
+            <w:pPr>
+              <w:spacing w:line="200" w:lineRule="exact"/>
+              <w:rPr>
+                <w:rFonts w:ascii="dajuan_font" w:hAnsi="dajuan_font"/>
+                <w:sz w:val="28"/>
+              </w:rPr>
+            </w:pPr>
+            <w:r>
+              <w:rPr>
+                <w:rFonts w:ascii="dajuan_font" w:hAnsi="dajuan_font"/>
+                <w:sz w:val="28"/>
+              </w:rPr>
+              <w:t>~~%  A B C D</w:t>
             </w:r>
           </w:p>
           <w:p>
@@ -658,119 +620,55 @@
                 <w:rFonts w:ascii="dajuan_font" w:hAnsi="dajuan_font"/>
                 <w:sz w:val="28"/>
               </w:rPr>
-              <w:t>~~</w:t>
-            </w:r>
-            <w:proofErr w:type="gramStart"/>
-            <w:r>
-              <w:rPr>
-                <w:rFonts w:ascii="dajuan_font" w:hAnsi="dajuan_font"/>
-                <w:sz w:val="28"/>
-              </w:rPr>
-              <w:t>^  A</w:t>
-            </w:r>
-            <w:proofErr w:type="gramEnd"/>
-            <w:r>
-              <w:rPr>
-                <w:rFonts w:ascii="dajuan_font" w:hAnsi="dajuan_font"/>
-                <w:sz w:val="28"/>
-              </w:rPr>
-              <w:t xml:space="preserve"> B C D</w:t>
-            </w:r>
-          </w:p>
-          <w:p>
-            <w:pPr>
-              <w:spacing w:line="200" w:lineRule="exact"/>
-              <w:rPr>
-                <w:rFonts w:ascii="dajuan_font" w:hAnsi="dajuan_font"/>
-                <w:sz w:val="28"/>
-              </w:rPr>
-            </w:pPr>
-            <w:r>
-              <w:rPr>
-                <w:rFonts w:ascii="dajuan_font" w:hAnsi="dajuan_font"/>
-                <w:sz w:val="28"/>
-              </w:rPr>
-              <w:t>~~</w:t>
-            </w:r>
-            <w:proofErr w:type="gramStart"/>
-            <w:r>
-              <w:rPr>
-                <w:rFonts w:ascii="dajuan_font" w:hAnsi="dajuan_font"/>
-                <w:sz w:val="28"/>
-              </w:rPr>
-              <w:t>&amp;  A</w:t>
-            </w:r>
-            <w:proofErr w:type="gramEnd"/>
-            <w:r>
-              <w:rPr>
-                <w:rFonts w:ascii="dajuan_font" w:hAnsi="dajuan_font"/>
-                <w:sz w:val="28"/>
-              </w:rPr>
-              <w:t xml:space="preserve"> B C D</w:t>
-            </w:r>
-          </w:p>
-          <w:p>
-            <w:pPr>
-              <w:spacing w:line="200" w:lineRule="exact"/>
-              <w:rPr>
-                <w:rFonts w:ascii="dajuan_font" w:hAnsi="dajuan_font"/>
-                <w:sz w:val="28"/>
-              </w:rPr>
-            </w:pPr>
-            <w:r>
-              <w:rPr>
-                <w:rFonts w:ascii="dajuan_font" w:hAnsi="dajuan_font"/>
-                <w:sz w:val="28"/>
-              </w:rPr>
-              <w:t>~~</w:t>
-            </w:r>
-            <w:proofErr w:type="gramStart"/>
-            <w:r>
-              <w:rPr>
-                <w:rFonts w:ascii="dajuan_font" w:hAnsi="dajuan_font"/>
-                <w:sz w:val="28"/>
-              </w:rPr>
-              <w:t>*  A</w:t>
-            </w:r>
-            <w:proofErr w:type="gramEnd"/>
-            <w:r>
-              <w:rPr>
-                <w:rFonts w:ascii="dajuan_font" w:hAnsi="dajuan_font"/>
-                <w:sz w:val="28"/>
-              </w:rPr>
-              <w:t xml:space="preserve"> B C D</w:t>
-            </w:r>
-          </w:p>
-          <w:p>
-            <w:pPr>
-              <w:spacing w:line="200" w:lineRule="exact"/>
-              <w:rPr>
-                <w:rFonts w:ascii="dajuan_font" w:hAnsi="dajuan_font"/>
-                <w:sz w:val="28"/>
-              </w:rPr>
-            </w:pPr>
-            <w:r>
-              <w:rPr>
-                <w:rFonts w:ascii="dajuan_font" w:hAnsi="dajuan_font"/>
-                <w:sz w:val="28"/>
-              </w:rPr>
-              <w:t>~</w:t>
-            </w:r>
-            <w:proofErr w:type="gramStart"/>
-            <w:r>
-              <w:rPr>
-                <w:rFonts w:ascii="dajuan_font" w:hAnsi="dajuan_font"/>
-                <w:sz w:val="28"/>
-              </w:rPr>
-              <w:t xml:space="preserve">~(  </w:t>
-            </w:r>
-            <w:proofErr w:type="gramEnd"/>
-            <w:r>
-              <w:rPr>
-                <w:rFonts w:ascii="dajuan_font" w:hAnsi="dajuan_font"/>
-                <w:sz w:val="28"/>
-              </w:rPr>
-              <w:t>A B C D</w:t>
+              <w:t>~~^  A B C D</w:t>
+            </w:r>
+          </w:p>
+          <w:p>
+            <w:pPr>
+              <w:spacing w:line="200" w:lineRule="exact"/>
+              <w:rPr>
+                <w:rFonts w:ascii="dajuan_font" w:hAnsi="dajuan_font"/>
+                <w:sz w:val="28"/>
+              </w:rPr>
+            </w:pPr>
+            <w:r>
+              <w:rPr>
+                <w:rFonts w:ascii="dajuan_font" w:hAnsi="dajuan_font"/>
+                <w:sz w:val="28"/>
+              </w:rPr>
+              <w:t>~~&amp;  A B C D</w:t>
+            </w:r>
+          </w:p>
+          <w:p>
+            <w:pPr>
+              <w:spacing w:line="200" w:lineRule="exact"/>
+              <w:rPr>
+                <w:rFonts w:ascii="dajuan_font" w:hAnsi="dajuan_font"/>
+                <w:sz w:val="28"/>
+              </w:rPr>
+            </w:pPr>
+            <w:r>
+              <w:rPr>
+                <w:rFonts w:ascii="dajuan_font" w:hAnsi="dajuan_font"/>
+                <w:sz w:val="28"/>
+              </w:rPr>
+              <w:t>~~*  A B C D</w:t>
+            </w:r>
+          </w:p>
+          <w:p>
+            <w:pPr>
+              <w:spacing w:line="200" w:lineRule="exact"/>
+              <w:rPr>
+                <w:rFonts w:ascii="dajuan_font" w:hAnsi="dajuan_font"/>
+                <w:sz w:val="28"/>
+              </w:rPr>
+            </w:pPr>
+            <w:r>
+              <w:rPr>
+                <w:rFonts w:ascii="dajuan_font" w:hAnsi="dajuan_font"/>
+                <w:sz w:val="28"/>
+              </w:rPr>
+              <w:t>~~(  A B C D</w:t>
             </w:r>
           </w:p>
           <w:p>
@@ -837,96 +735,60 @@
                 <w:sz w:val="28"/>
               </w:rPr>
             </w:pPr>
-            <w:proofErr w:type="gramStart"/>
-            <w:r>
-              <w:rPr>
-                <w:rFonts w:ascii="dajuan_font" w:hAnsi="dajuan_font"/>
-                <w:sz w:val="28"/>
-              </w:rPr>
-              <w:t>~!@</w:t>
-            </w:r>
-            <w:proofErr w:type="gramEnd"/>
-            <w:r>
-              <w:rPr>
-                <w:rFonts w:ascii="dajuan_font" w:hAnsi="dajuan_font"/>
-                <w:sz w:val="28"/>
-              </w:rPr>
-              <w:t xml:space="preserve">  A B C D</w:t>
-            </w:r>
-          </w:p>
-          <w:p>
-            <w:pPr>
-              <w:spacing w:line="200" w:lineRule="exact"/>
-              <w:rPr>
-                <w:rFonts w:ascii="dajuan_font" w:hAnsi="dajuan_font"/>
-                <w:sz w:val="28"/>
-              </w:rPr>
-            </w:pPr>
-            <w:proofErr w:type="gramStart"/>
-            <w:r>
-              <w:rPr>
-                <w:rFonts w:ascii="dajuan_font" w:hAnsi="dajuan_font"/>
-                <w:sz w:val="28"/>
-              </w:rPr>
-              <w:t>~!#</w:t>
-            </w:r>
-            <w:proofErr w:type="gramEnd"/>
-            <w:r>
-              <w:rPr>
-                <w:rFonts w:ascii="dajuan_font" w:hAnsi="dajuan_font"/>
-                <w:sz w:val="28"/>
-              </w:rPr>
-              <w:t xml:space="preserve">  A B C D</w:t>
-            </w:r>
-          </w:p>
-          <w:p>
-            <w:pPr>
-              <w:spacing w:line="200" w:lineRule="exact"/>
-              <w:rPr>
-                <w:rFonts w:ascii="dajuan_font" w:hAnsi="dajuan_font"/>
-                <w:sz w:val="28"/>
-              </w:rPr>
-            </w:pPr>
-            <w:proofErr w:type="gramStart"/>
-            <w:r>
-              <w:rPr>
-                <w:rFonts w:ascii="dajuan_font" w:hAnsi="dajuan_font"/>
-                <w:sz w:val="28"/>
-              </w:rPr>
-              <w:t>~!$</w:t>
-            </w:r>
-            <w:proofErr w:type="gramEnd"/>
-            <w:r>
-              <w:rPr>
-                <w:rFonts w:ascii="dajuan_font" w:hAnsi="dajuan_font"/>
-                <w:sz w:val="28"/>
-              </w:rPr>
-              <w:t xml:space="preserve">  A B C D</w:t>
-            </w:r>
-          </w:p>
-          <w:p>
-            <w:pPr>
-              <w:spacing w:line="200" w:lineRule="exact"/>
-              <w:rPr>
-                <w:rFonts w:ascii="dajuan_font" w:hAnsi="dajuan_font"/>
-                <w:sz w:val="28"/>
-              </w:rPr>
-            </w:pPr>
-            <w:proofErr w:type="gramStart"/>
-            <w:r>
-              <w:rPr>
-                <w:rFonts w:ascii="dajuan_font" w:hAnsi="dajuan_font"/>
-                <w:sz w:val="28"/>
-              </w:rPr>
-              <w:t>~!%</w:t>
-            </w:r>
-            <w:proofErr w:type="gramEnd"/>
-            <w:r>
-              <w:rPr>
-                <w:rFonts w:ascii="dajuan_font" w:hAnsi="dajuan_font"/>
-                <w:sz w:val="28"/>
-              </w:rPr>
-              <w:t xml:space="preserve">  A B C D</w:t>
+            <w:r>
+              <w:rPr>
+                <w:rFonts w:ascii="dajuan_font" w:hAnsi="dajuan_font"/>
+                <w:sz w:val="28"/>
+              </w:rPr>
+              <w:t>~!@  A B C D</w:t>
+            </w:r>
+          </w:p>
+          <w:p>
+            <w:pPr>
+              <w:spacing w:line="200" w:lineRule="exact"/>
+              <w:rPr>
+                <w:rFonts w:ascii="dajuan_font" w:hAnsi="dajuan_font"/>
+                <w:sz w:val="28"/>
+              </w:rPr>
+            </w:pPr>
+            <w:r>
+              <w:rPr>
+                <w:rFonts w:ascii="dajuan_font" w:hAnsi="dajuan_font"/>
+                <w:sz w:val="28"/>
+              </w:rPr>
+              <w:t>~!#  A B C D</w:t>
+            </w:r>
+          </w:p>
+          <w:p>
+            <w:pPr>
+              <w:spacing w:line="200" w:lineRule="exact"/>
+              <w:rPr>
+                <w:rFonts w:ascii="dajuan_font" w:hAnsi="dajuan_font"/>
+                <w:sz w:val="28"/>
+              </w:rPr>
+            </w:pPr>
+            <w:r>
+              <w:rPr>
+                <w:rFonts w:ascii="dajuan_font" w:hAnsi="dajuan_font"/>
+                <w:sz w:val="28"/>
+              </w:rPr>
+              <w:t>~!$  A B C D</w:t>
+            </w:r>
+          </w:p>
+          <w:p>
+            <w:pPr>
+              <w:spacing w:line="200" w:lineRule="exact"/>
+              <w:rPr>
+                <w:rFonts w:ascii="dajuan_font" w:hAnsi="dajuan_font"/>
+                <w:sz w:val="28"/>
+              </w:rPr>
+            </w:pPr>
+            <w:r>
+              <w:rPr>
+                <w:rFonts w:ascii="dajuan_font" w:hAnsi="dajuan_font"/>
+                <w:sz w:val="28"/>
+              </w:rPr>
+              <w:t>~!%  A B C D</w:t>
             </w:r>
           </w:p>
           <w:p>
@@ -963,128 +825,76 @@
                 <w:sz w:val="28"/>
               </w:rPr>
             </w:pPr>
-            <w:proofErr w:type="gramStart"/>
-            <w:r>
-              <w:rPr>
-                <w:rFonts w:ascii="dajuan_font" w:hAnsi="dajuan_font"/>
-                <w:sz w:val="28"/>
-              </w:rPr>
-              <w:t>~!^</w:t>
-            </w:r>
-            <w:proofErr w:type="gramEnd"/>
-            <w:r>
-              <w:rPr>
-                <w:rFonts w:ascii="dajuan_font" w:hAnsi="dajuan_font"/>
-                <w:sz w:val="28"/>
-              </w:rPr>
-              <w:t xml:space="preserve">  A B C D</w:t>
-            </w:r>
-          </w:p>
-          <w:p>
-            <w:pPr>
-              <w:spacing w:line="200" w:lineRule="exact"/>
-              <w:rPr>
-                <w:rFonts w:ascii="dajuan_font" w:hAnsi="dajuan_font"/>
-                <w:sz w:val="28"/>
-              </w:rPr>
-            </w:pPr>
-            <w:proofErr w:type="gramStart"/>
-            <w:r>
-              <w:rPr>
-                <w:rFonts w:ascii="dajuan_font" w:hAnsi="dajuan_font"/>
-                <w:sz w:val="28"/>
-              </w:rPr>
-              <w:t>~!&amp;</w:t>
-            </w:r>
-            <w:proofErr w:type="gramEnd"/>
-            <w:r>
-              <w:rPr>
-                <w:rFonts w:ascii="dajuan_font" w:hAnsi="dajuan_font"/>
-                <w:sz w:val="28"/>
-              </w:rPr>
-              <w:t xml:space="preserve">  A B C D</w:t>
-            </w:r>
-          </w:p>
-          <w:p>
-            <w:pPr>
-              <w:spacing w:line="200" w:lineRule="exact"/>
-              <w:rPr>
-                <w:rFonts w:ascii="dajuan_font" w:hAnsi="dajuan_font"/>
-                <w:sz w:val="28"/>
-              </w:rPr>
-            </w:pPr>
-            <w:proofErr w:type="gramStart"/>
-            <w:r>
-              <w:rPr>
-                <w:rFonts w:ascii="dajuan_font" w:hAnsi="dajuan_font"/>
-                <w:sz w:val="28"/>
-              </w:rPr>
-              <w:t>~!*</w:t>
-            </w:r>
-            <w:proofErr w:type="gramEnd"/>
-            <w:r>
-              <w:rPr>
-                <w:rFonts w:ascii="dajuan_font" w:hAnsi="dajuan_font"/>
-                <w:sz w:val="28"/>
-              </w:rPr>
-              <w:t xml:space="preserve">  A B C D</w:t>
-            </w:r>
-          </w:p>
-          <w:p>
-            <w:pPr>
-              <w:spacing w:line="200" w:lineRule="exact"/>
-              <w:rPr>
-                <w:rFonts w:ascii="dajuan_font" w:hAnsi="dajuan_font"/>
-                <w:sz w:val="28"/>
-              </w:rPr>
-            </w:pPr>
-            <w:proofErr w:type="gramStart"/>
-            <w:r>
-              <w:rPr>
-                <w:rFonts w:ascii="dajuan_font" w:hAnsi="dajuan_font"/>
-                <w:sz w:val="28"/>
-              </w:rPr>
-              <w:t>~!(</w:t>
-            </w:r>
-            <w:proofErr w:type="gramEnd"/>
-            <w:r>
-              <w:rPr>
-                <w:rFonts w:ascii="dajuan_font" w:hAnsi="dajuan_font"/>
-                <w:sz w:val="28"/>
-              </w:rPr>
-              <w:t xml:space="preserve">  A B C D</w:t>
-            </w:r>
-          </w:p>
-          <w:p>
-            <w:pPr>
-              <w:spacing w:line="200" w:lineRule="exact"/>
-              <w:rPr>
-                <w:rFonts w:ascii="dajuan_font" w:hAnsi="dajuan_font"/>
-                <w:sz w:val="28"/>
-              </w:rPr>
-            </w:pPr>
-            <w:r>
-              <w:rPr>
-                <w:rFonts w:ascii="dajuan_font" w:hAnsi="dajuan_font"/>
-                <w:sz w:val="28"/>
-              </w:rPr>
-              <w:t>~</w:t>
-            </w:r>
-            <w:proofErr w:type="gramStart"/>
-            <w:r>
-              <w:rPr>
-                <w:rFonts w:ascii="dajuan_font" w:hAnsi="dajuan_font"/>
-                <w:sz w:val="28"/>
-              </w:rPr>
-              <w:t>@)  A</w:t>
-            </w:r>
-            <w:proofErr w:type="gramEnd"/>
-            <w:r>
-              <w:rPr>
-                <w:rFonts w:ascii="dajuan_font" w:hAnsi="dajuan_font"/>
-                <w:sz w:val="28"/>
-              </w:rPr>
-              <w:t xml:space="preserve"> B C D</w:t>
+            <w:r>
+              <w:rPr>
+                <w:rFonts w:ascii="dajuan_font" w:hAnsi="dajuan_font"/>
+                <w:sz w:val="28"/>
+              </w:rPr>
+              <w:t>~!^  A B C D</w:t>
+            </w:r>
+          </w:p>
+          <w:p>
+            <w:pPr>
+              <w:spacing w:line="200" w:lineRule="exact"/>
+              <w:rPr>
+                <w:rFonts w:ascii="dajuan_font" w:hAnsi="dajuan_font"/>
+                <w:sz w:val="28"/>
+              </w:rPr>
+            </w:pPr>
+            <w:r>
+              <w:rPr>
+                <w:rFonts w:ascii="dajuan_font" w:hAnsi="dajuan_font"/>
+                <w:sz w:val="28"/>
+              </w:rPr>
+              <w:t>~!&amp;  A B C D</w:t>
+            </w:r>
+          </w:p>
+          <w:p>
+            <w:pPr>
+              <w:spacing w:line="200" w:lineRule="exact"/>
+              <w:rPr>
+                <w:rFonts w:ascii="dajuan_font" w:hAnsi="dajuan_font"/>
+                <w:sz w:val="28"/>
+              </w:rPr>
+            </w:pPr>
+            <w:r>
+              <w:rPr>
+                <w:rFonts w:ascii="dajuan_font" w:hAnsi="dajuan_font"/>
+                <w:sz w:val="28"/>
+              </w:rPr>
+              <w:t>~!*  A B C D</w:t>
+            </w:r>
+          </w:p>
+          <w:p>
+            <w:pPr>
+              <w:spacing w:line="200" w:lineRule="exact"/>
+              <w:rPr>
+                <w:rFonts w:ascii="dajuan_font" w:hAnsi="dajuan_font"/>
+                <w:sz w:val="28"/>
+              </w:rPr>
+            </w:pPr>
+            <w:r>
+              <w:rPr>
+                <w:rFonts w:ascii="dajuan_font" w:hAnsi="dajuan_font"/>
+                <w:sz w:val="28"/>
+              </w:rPr>
+              <w:t>~!(  A B C D</w:t>
+            </w:r>
+          </w:p>
+          <w:p>
+            <w:pPr>
+              <w:spacing w:line="200" w:lineRule="exact"/>
+              <w:rPr>
+                <w:rFonts w:ascii="dajuan_font" w:hAnsi="dajuan_font"/>
+                <w:sz w:val="28"/>
+              </w:rPr>
+            </w:pPr>
+            <w:r>
+              <w:rPr>
+                <w:rFonts w:ascii="dajuan_font" w:hAnsi="dajuan_font"/>
+                <w:sz w:val="28"/>
+              </w:rPr>
+              <w:t>~@)  A B C D</w:t>
             </w:r>
           </w:p>
           <w:p>
@@ -1276,151 +1086,71 @@
                 <w:rFonts w:ascii="dajuan_font" w:hAnsi="dajuan_font"/>
                 <w:sz w:val="28"/>
               </w:rPr>
-              <w:t>~@</w:t>
-            </w:r>
-            <w:proofErr w:type="gramStart"/>
-            <w:r>
-              <w:rPr>
-                <w:rFonts w:ascii="dajuan_font" w:hAnsi="dajuan_font"/>
-                <w:sz w:val="28"/>
-              </w:rPr>
-              <w:t>@  A</w:t>
-            </w:r>
-            <w:proofErr w:type="gramEnd"/>
-            <w:r>
-              <w:rPr>
-                <w:rFonts w:ascii="dajuan_font" w:hAnsi="dajuan_font"/>
-                <w:sz w:val="28"/>
-              </w:rPr>
-              <w:t xml:space="preserve"> B C D</w:t>
-            </w:r>
-          </w:p>
-          <w:p>
-            <w:pPr>
-              <w:spacing w:line="200" w:lineRule="exact"/>
-              <w:rPr>
-                <w:rFonts w:ascii="dajuan_font" w:hAnsi="dajuan_font"/>
-                <w:sz w:val="28"/>
-              </w:rPr>
-            </w:pPr>
-            <w:r>
-              <w:rPr>
-                <w:rFonts w:ascii="dajuan_font" w:hAnsi="dajuan_font"/>
-                <w:sz w:val="28"/>
-              </w:rPr>
-              <w:t>~@</w:t>
-            </w:r>
-            <w:proofErr w:type="gramStart"/>
-            <w:r>
-              <w:rPr>
-                <w:rFonts w:ascii="dajuan_font" w:hAnsi="dajuan_font"/>
-                <w:sz w:val="28"/>
-              </w:rPr>
-              <w:t>#  A</w:t>
-            </w:r>
-            <w:proofErr w:type="gramEnd"/>
-            <w:r>
-              <w:rPr>
-                <w:rFonts w:ascii="dajuan_font" w:hAnsi="dajuan_font"/>
-                <w:sz w:val="28"/>
-              </w:rPr>
-              <w:t xml:space="preserve"> B C D</w:t>
-            </w:r>
-          </w:p>
-          <w:p>
-            <w:pPr>
-              <w:spacing w:line="200" w:lineRule="exact"/>
-              <w:rPr>
-                <w:rFonts w:ascii="dajuan_font" w:hAnsi="dajuan_font"/>
-                <w:sz w:val="28"/>
-              </w:rPr>
-            </w:pPr>
-            <w:r>
-              <w:rPr>
-                <w:rFonts w:ascii="dajuan_font" w:hAnsi="dajuan_font"/>
-                <w:sz w:val="28"/>
-              </w:rPr>
-              <w:t>~@</w:t>
-            </w:r>
-            <w:proofErr w:type="gramStart"/>
-            <w:r>
-              <w:rPr>
-                <w:rFonts w:ascii="dajuan_font" w:hAnsi="dajuan_font"/>
-                <w:sz w:val="28"/>
-              </w:rPr>
-              <w:t>$  A</w:t>
-            </w:r>
-            <w:proofErr w:type="gramEnd"/>
-            <w:r>
-              <w:rPr>
-                <w:rFonts w:ascii="dajuan_font" w:hAnsi="dajuan_font"/>
-                <w:sz w:val="28"/>
-              </w:rPr>
-              <w:t xml:space="preserve"> B C D</w:t>
-            </w:r>
-          </w:p>
-          <w:p>
-            <w:pPr>
-              <w:spacing w:line="200" w:lineRule="exact"/>
-              <w:rPr>
-                <w:rFonts w:ascii="dajuan_font" w:hAnsi="dajuan_font"/>
-                <w:sz w:val="28"/>
-              </w:rPr>
-            </w:pPr>
-            <w:r>
-              <w:rPr>
-                <w:rFonts w:ascii="dajuan_font" w:hAnsi="dajuan_font"/>
-                <w:sz w:val="28"/>
-              </w:rPr>
-              <w:t>~@</w:t>
-            </w:r>
-            <w:proofErr w:type="gramStart"/>
-            <w:r>
-              <w:rPr>
-                <w:rFonts w:ascii="dajuan_font" w:hAnsi="dajuan_font"/>
-                <w:sz w:val="28"/>
-              </w:rPr>
-              <w:t>%  A</w:t>
-            </w:r>
-            <w:proofErr w:type="gramEnd"/>
-            <w:r>
-              <w:rPr>
-                <w:rFonts w:ascii="dajuan_font" w:hAnsi="dajuan_font"/>
-                <w:sz w:val="28"/>
-              </w:rPr>
-              <w:t xml:space="preserve"> B C D</w:t>
-            </w:r>
-          </w:p>
-          <w:p>
-            <w:pPr>
-              <w:spacing w:line="200" w:lineRule="exact"/>
-              <w:rPr>
-                <w:rFonts w:ascii="dajuan_font" w:hAnsi="dajuan_font"/>
-                <w:sz w:val="28"/>
-              </w:rPr>
-            </w:pPr>
-            <w:r>
-              <w:rPr>
-                <w:rFonts w:ascii="dajuan_font" w:hAnsi="dajuan_font"/>
-                <w:sz w:val="28"/>
-              </w:rPr>
-              <w:t>~@</w:t>
-            </w:r>
-            <w:proofErr w:type="gramStart"/>
-            <w:r>
-              <w:rPr>
-                <w:rFonts w:ascii="dajuan_font" w:hAnsi="dajuan_font"/>
-                <w:sz w:val="28"/>
-              </w:rPr>
-              <w:t>^  A</w:t>
-            </w:r>
-            <w:proofErr w:type="gramEnd"/>
-            <w:r>
-              <w:rPr>
-                <w:rFonts w:ascii="dajuan_font" w:hAnsi="dajuan_font"/>
-                <w:sz w:val="28"/>
-              </w:rPr>
-              <w:t xml:space="preserve"> B C D</w:t>
+              <w:t>~@@  A B C D</w:t>
+            </w:r>
+          </w:p>
+          <w:p>
+            <w:pPr>
+              <w:spacing w:line="200" w:lineRule="exact"/>
+              <w:rPr>
+                <w:rFonts w:ascii="dajuan_font" w:hAnsi="dajuan_font"/>
+                <w:sz w:val="28"/>
+              </w:rPr>
+            </w:pPr>
+            <w:r>
+              <w:rPr>
+                <w:rFonts w:ascii="dajuan_font" w:hAnsi="dajuan_font"/>
+                <w:sz w:val="28"/>
+              </w:rPr>
+              <w:t>~@#  A B C D</w:t>
+            </w:r>
+          </w:p>
+          <w:p>
+            <w:pPr>
+              <w:spacing w:line="200" w:lineRule="exact"/>
+              <w:rPr>
+                <w:rFonts w:ascii="dajuan_font" w:hAnsi="dajuan_font"/>
+                <w:sz w:val="28"/>
+              </w:rPr>
+            </w:pPr>
+            <w:r>
+              <w:rPr>
+                <w:rFonts w:ascii="dajuan_font" w:hAnsi="dajuan_font"/>
+                <w:sz w:val="28"/>
+              </w:rPr>
+              <w:t>~@$  A B C D</w:t>
+            </w:r>
+          </w:p>
+          <w:p>
+            <w:pPr>
+              <w:spacing w:line="200" w:lineRule="exact"/>
+              <w:rPr>
+                <w:rFonts w:ascii="dajuan_font" w:hAnsi="dajuan_font"/>
+                <w:sz w:val="28"/>
+              </w:rPr>
+            </w:pPr>
+            <w:r>
+              <w:rPr>
+                <w:rFonts w:ascii="dajuan_font" w:hAnsi="dajuan_font"/>
+                <w:sz w:val="28"/>
+              </w:rPr>
+              <w:t>~@%  A B C D</w:t>
+            </w:r>
+          </w:p>
+          <w:p>
+            <w:pPr>
+              <w:spacing w:line="200" w:lineRule="exact"/>
+              <w:rPr>
+                <w:rFonts w:ascii="dajuan_font" w:hAnsi="dajuan_font"/>
+                <w:sz w:val="28"/>
+              </w:rPr>
+            </w:pPr>
+            <w:r>
+              <w:rPr>
+                <w:rFonts w:ascii="dajuan_font" w:hAnsi="dajuan_font"/>
+                <w:sz w:val="28"/>
+              </w:rPr>
+              <w:t>~@^  A B C D</w:t>
             </w:r>
           </w:p>
           <w:p>
@@ -1460,119 +1190,55 @@
                 <w:rFonts w:ascii="dajuan_font" w:hAnsi="dajuan_font"/>
                 <w:sz w:val="28"/>
               </w:rPr>
-              <w:t>~@</w:t>
-            </w:r>
-            <w:proofErr w:type="gramStart"/>
-            <w:r>
-              <w:rPr>
-                <w:rFonts w:ascii="dajuan_font" w:hAnsi="dajuan_font"/>
-                <w:sz w:val="28"/>
-              </w:rPr>
-              <w:t>&amp;  A</w:t>
-            </w:r>
-            <w:proofErr w:type="gramEnd"/>
-            <w:r>
-              <w:rPr>
-                <w:rFonts w:ascii="dajuan_font" w:hAnsi="dajuan_font"/>
-                <w:sz w:val="28"/>
-              </w:rPr>
-              <w:t xml:space="preserve"> B C D</w:t>
-            </w:r>
-          </w:p>
-          <w:p>
-            <w:pPr>
-              <w:spacing w:line="200" w:lineRule="exact"/>
-              <w:rPr>
-                <w:rFonts w:ascii="dajuan_font" w:hAnsi="dajuan_font"/>
-                <w:sz w:val="28"/>
-              </w:rPr>
-            </w:pPr>
-            <w:r>
-              <w:rPr>
-                <w:rFonts w:ascii="dajuan_font" w:hAnsi="dajuan_font"/>
-                <w:sz w:val="28"/>
-              </w:rPr>
-              <w:t>~@</w:t>
-            </w:r>
-            <w:proofErr w:type="gramStart"/>
-            <w:r>
-              <w:rPr>
-                <w:rFonts w:ascii="dajuan_font" w:hAnsi="dajuan_font"/>
-                <w:sz w:val="28"/>
-              </w:rPr>
-              <w:t>*  A</w:t>
-            </w:r>
-            <w:proofErr w:type="gramEnd"/>
-            <w:r>
-              <w:rPr>
-                <w:rFonts w:ascii="dajuan_font" w:hAnsi="dajuan_font"/>
-                <w:sz w:val="28"/>
-              </w:rPr>
-              <w:t xml:space="preserve"> B C D</w:t>
-            </w:r>
-          </w:p>
-          <w:p>
-            <w:pPr>
-              <w:spacing w:line="200" w:lineRule="exact"/>
-              <w:rPr>
-                <w:rFonts w:ascii="dajuan_font" w:hAnsi="dajuan_font"/>
-                <w:sz w:val="28"/>
-              </w:rPr>
-            </w:pPr>
-            <w:r>
-              <w:rPr>
-                <w:rFonts w:ascii="dajuan_font" w:hAnsi="dajuan_font"/>
-                <w:sz w:val="28"/>
-              </w:rPr>
-              <w:t>~</w:t>
-            </w:r>
-            <w:proofErr w:type="gramStart"/>
-            <w:r>
-              <w:rPr>
-                <w:rFonts w:ascii="dajuan_font" w:hAnsi="dajuan_font"/>
-                <w:sz w:val="28"/>
-              </w:rPr>
-              <w:t xml:space="preserve">@(  </w:t>
-            </w:r>
-            <w:proofErr w:type="gramEnd"/>
-            <w:r>
-              <w:rPr>
-                <w:rFonts w:ascii="dajuan_font" w:hAnsi="dajuan_font"/>
-                <w:sz w:val="28"/>
-              </w:rPr>
-              <w:t>A B C D</w:t>
-            </w:r>
-          </w:p>
-          <w:p>
-            <w:pPr>
-              <w:spacing w:line="200" w:lineRule="exact"/>
-              <w:rPr>
-                <w:rFonts w:ascii="dajuan_font" w:hAnsi="dajuan_font"/>
-                <w:sz w:val="28"/>
-              </w:rPr>
-            </w:pPr>
-            <w:r>
-              <w:rPr>
-                <w:rFonts w:ascii="dajuan_font" w:hAnsi="dajuan_font"/>
-                <w:sz w:val="28"/>
-              </w:rPr>
-              <w:t>~#</w:t>
-            </w:r>
-            <w:proofErr w:type="gramStart"/>
-            <w:r>
-              <w:rPr>
-                <w:rFonts w:ascii="dajuan_font" w:hAnsi="dajuan_font"/>
-                <w:sz w:val="28"/>
-              </w:rPr>
-              <w:t>)  A</w:t>
-            </w:r>
-            <w:proofErr w:type="gramEnd"/>
-            <w:r>
-              <w:rPr>
-                <w:rFonts w:ascii="dajuan_font" w:hAnsi="dajuan_font"/>
-                <w:sz w:val="28"/>
-              </w:rPr>
-              <w:t xml:space="preserve"> B C D</w:t>
+              <w:t>~@&amp;  A B C D</w:t>
+            </w:r>
+          </w:p>
+          <w:p>
+            <w:pPr>
+              <w:spacing w:line="200" w:lineRule="exact"/>
+              <w:rPr>
+                <w:rFonts w:ascii="dajuan_font" w:hAnsi="dajuan_font"/>
+                <w:sz w:val="28"/>
+              </w:rPr>
+            </w:pPr>
+            <w:r>
+              <w:rPr>
+                <w:rFonts w:ascii="dajuan_font" w:hAnsi="dajuan_font"/>
+                <w:sz w:val="28"/>
+              </w:rPr>
+              <w:t>~@*  A B C D</w:t>
+            </w:r>
+          </w:p>
+          <w:p>
+            <w:pPr>
+              <w:spacing w:line="200" w:lineRule="exact"/>
+              <w:rPr>
+                <w:rFonts w:ascii="dajuan_font" w:hAnsi="dajuan_font"/>
+                <w:sz w:val="28"/>
+              </w:rPr>
+            </w:pPr>
+            <w:r>
+              <w:rPr>
+                <w:rFonts w:ascii="dajuan_font" w:hAnsi="dajuan_font"/>
+                <w:sz w:val="28"/>
+              </w:rPr>
+              <w:t>~@(  A B C D</w:t>
+            </w:r>
+          </w:p>
+          <w:p>
+            <w:pPr>
+              <w:spacing w:line="200" w:lineRule="exact"/>
+              <w:rPr>
+                <w:rFonts w:ascii="dajuan_font" w:hAnsi="dajuan_font"/>
+                <w:sz w:val="28"/>
+              </w:rPr>
+            </w:pPr>
+            <w:r>
+              <w:rPr>
+                <w:rFonts w:ascii="dajuan_font" w:hAnsi="dajuan_font"/>
+                <w:sz w:val="28"/>
+              </w:rPr>
+              <w:t>~#)  A B C D</w:t>
             </w:r>
           </w:p>
           <w:p>
@@ -1628,151 +1294,71 @@
                 <w:rFonts w:ascii="dajuan_font" w:hAnsi="dajuan_font"/>
                 <w:sz w:val="28"/>
               </w:rPr>
-              <w:t>~#</w:t>
-            </w:r>
-            <w:proofErr w:type="gramStart"/>
-            <w:r>
-              <w:rPr>
-                <w:rFonts w:ascii="dajuan_font" w:hAnsi="dajuan_font"/>
-                <w:sz w:val="28"/>
-              </w:rPr>
-              <w:t>@  A</w:t>
-            </w:r>
-            <w:proofErr w:type="gramEnd"/>
-            <w:r>
-              <w:rPr>
-                <w:rFonts w:ascii="dajuan_font" w:hAnsi="dajuan_font"/>
-                <w:sz w:val="28"/>
-              </w:rPr>
-              <w:t xml:space="preserve"> B C D</w:t>
-            </w:r>
-          </w:p>
-          <w:p>
-            <w:pPr>
-              <w:spacing w:line="200" w:lineRule="exact"/>
-              <w:rPr>
-                <w:rFonts w:ascii="dajuan_font" w:hAnsi="dajuan_font"/>
-                <w:sz w:val="28"/>
-              </w:rPr>
-            </w:pPr>
-            <w:r>
-              <w:rPr>
-                <w:rFonts w:ascii="dajuan_font" w:hAnsi="dajuan_font"/>
-                <w:sz w:val="28"/>
-              </w:rPr>
-              <w:t>~#</w:t>
-            </w:r>
-            <w:proofErr w:type="gramStart"/>
-            <w:r>
-              <w:rPr>
-                <w:rFonts w:ascii="dajuan_font" w:hAnsi="dajuan_font"/>
-                <w:sz w:val="28"/>
-              </w:rPr>
-              <w:t>#  A</w:t>
-            </w:r>
-            <w:proofErr w:type="gramEnd"/>
-            <w:r>
-              <w:rPr>
-                <w:rFonts w:ascii="dajuan_font" w:hAnsi="dajuan_font"/>
-                <w:sz w:val="28"/>
-              </w:rPr>
-              <w:t xml:space="preserve"> B C D</w:t>
-            </w:r>
-          </w:p>
-          <w:p>
-            <w:pPr>
-              <w:spacing w:line="200" w:lineRule="exact"/>
-              <w:rPr>
-                <w:rFonts w:ascii="dajuan_font" w:hAnsi="dajuan_font"/>
-                <w:sz w:val="28"/>
-              </w:rPr>
-            </w:pPr>
-            <w:r>
-              <w:rPr>
-                <w:rFonts w:ascii="dajuan_font" w:hAnsi="dajuan_font"/>
-                <w:sz w:val="28"/>
-              </w:rPr>
-              <w:t>~#</w:t>
-            </w:r>
-            <w:proofErr w:type="gramStart"/>
-            <w:r>
-              <w:rPr>
-                <w:rFonts w:ascii="dajuan_font" w:hAnsi="dajuan_font"/>
-                <w:sz w:val="28"/>
-              </w:rPr>
-              <w:t>$  A</w:t>
-            </w:r>
-            <w:proofErr w:type="gramEnd"/>
-            <w:r>
-              <w:rPr>
-                <w:rFonts w:ascii="dajuan_font" w:hAnsi="dajuan_font"/>
-                <w:sz w:val="28"/>
-              </w:rPr>
-              <w:t xml:space="preserve"> B C D</w:t>
-            </w:r>
-          </w:p>
-          <w:p>
-            <w:pPr>
-              <w:spacing w:line="200" w:lineRule="exact"/>
-              <w:rPr>
-                <w:rFonts w:ascii="dajuan_font" w:hAnsi="dajuan_font"/>
-                <w:sz w:val="28"/>
-              </w:rPr>
-            </w:pPr>
-            <w:r>
-              <w:rPr>
-                <w:rFonts w:ascii="dajuan_font" w:hAnsi="dajuan_font"/>
-                <w:sz w:val="28"/>
-              </w:rPr>
-              <w:t>~#</w:t>
-            </w:r>
-            <w:proofErr w:type="gramStart"/>
-            <w:r>
-              <w:rPr>
-                <w:rFonts w:ascii="dajuan_font" w:hAnsi="dajuan_font"/>
-                <w:sz w:val="28"/>
-              </w:rPr>
-              <w:t>%  A</w:t>
-            </w:r>
-            <w:proofErr w:type="gramEnd"/>
-            <w:r>
-              <w:rPr>
-                <w:rFonts w:ascii="dajuan_font" w:hAnsi="dajuan_font"/>
-                <w:sz w:val="28"/>
-              </w:rPr>
-              <w:t xml:space="preserve"> B C D</w:t>
-            </w:r>
-          </w:p>
-          <w:p>
-            <w:pPr>
-              <w:spacing w:line="200" w:lineRule="exact"/>
-              <w:rPr>
-                <w:rFonts w:ascii="dajuan_font" w:hAnsi="dajuan_font"/>
-                <w:sz w:val="28"/>
-              </w:rPr>
-            </w:pPr>
-            <w:r>
-              <w:rPr>
-                <w:rFonts w:ascii="dajuan_font" w:hAnsi="dajuan_font"/>
-                <w:sz w:val="28"/>
-              </w:rPr>
-              <w:t>~#</w:t>
-            </w:r>
-            <w:proofErr w:type="gramStart"/>
-            <w:r>
-              <w:rPr>
-                <w:rFonts w:ascii="dajuan_font" w:hAnsi="dajuan_font"/>
-                <w:sz w:val="28"/>
-              </w:rPr>
-              <w:t>^  A</w:t>
-            </w:r>
-            <w:proofErr w:type="gramEnd"/>
-            <w:r>
-              <w:rPr>
-                <w:rFonts w:ascii="dajuan_font" w:hAnsi="dajuan_font"/>
-                <w:sz w:val="28"/>
-              </w:rPr>
-              <w:t xml:space="preserve"> B C D</w:t>
+              <w:t>~#@  A B C D</w:t>
+            </w:r>
+          </w:p>
+          <w:p>
+            <w:pPr>
+              <w:spacing w:line="200" w:lineRule="exact"/>
+              <w:rPr>
+                <w:rFonts w:ascii="dajuan_font" w:hAnsi="dajuan_font"/>
+                <w:sz w:val="28"/>
+              </w:rPr>
+            </w:pPr>
+            <w:r>
+              <w:rPr>
+                <w:rFonts w:ascii="dajuan_font" w:hAnsi="dajuan_font"/>
+                <w:sz w:val="28"/>
+              </w:rPr>
+              <w:t>~##  A B C D</w:t>
+            </w:r>
+          </w:p>
+          <w:p>
+            <w:pPr>
+              <w:spacing w:line="200" w:lineRule="exact"/>
+              <w:rPr>
+                <w:rFonts w:ascii="dajuan_font" w:hAnsi="dajuan_font"/>
+                <w:sz w:val="28"/>
+              </w:rPr>
+            </w:pPr>
+            <w:r>
+              <w:rPr>
+                <w:rFonts w:ascii="dajuan_font" w:hAnsi="dajuan_font"/>
+                <w:sz w:val="28"/>
+              </w:rPr>
+              <w:t>~#$  A B C D</w:t>
+            </w:r>
+          </w:p>
+          <w:p>
+            <w:pPr>
+              <w:spacing w:line="200" w:lineRule="exact"/>
+              <w:rPr>
+                <w:rFonts w:ascii="dajuan_font" w:hAnsi="dajuan_font"/>
+                <w:sz w:val="28"/>
+              </w:rPr>
+            </w:pPr>
+            <w:r>
+              <w:rPr>
+                <w:rFonts w:ascii="dajuan_font" w:hAnsi="dajuan_font"/>
+                <w:sz w:val="28"/>
+              </w:rPr>
+              <w:t>~#%  A B C D</w:t>
+            </w:r>
+          </w:p>
+          <w:p>
+            <w:pPr>
+              <w:spacing w:line="200" w:lineRule="exact"/>
+              <w:rPr>
+                <w:rFonts w:ascii="dajuan_font" w:hAnsi="dajuan_font"/>
+                <w:sz w:val="28"/>
+              </w:rPr>
+            </w:pPr>
+            <w:r>
+              <w:rPr>
+                <w:rFonts w:ascii="dajuan_font" w:hAnsi="dajuan_font"/>
+                <w:sz w:val="28"/>
+              </w:rPr>
+              <w:t>~#^  A B C D</w:t>
             </w:r>
           </w:p>
           <w:p>
@@ -1814,119 +1400,55 @@
                 <w:rFonts w:ascii="dajuan_font" w:hAnsi="dajuan_font"/>
                 <w:sz w:val="28"/>
               </w:rPr>
-              <w:t>~#</w:t>
-            </w:r>
-            <w:proofErr w:type="gramStart"/>
-            <w:r>
-              <w:rPr>
-                <w:rFonts w:ascii="dajuan_font" w:hAnsi="dajuan_font"/>
-                <w:sz w:val="28"/>
-              </w:rPr>
-              <w:t>&amp;  A</w:t>
-            </w:r>
-            <w:proofErr w:type="gramEnd"/>
-            <w:r>
-              <w:rPr>
-                <w:rFonts w:ascii="dajuan_font" w:hAnsi="dajuan_font"/>
-                <w:sz w:val="28"/>
-              </w:rPr>
-              <w:t xml:space="preserve"> B C D</w:t>
-            </w:r>
-          </w:p>
-          <w:p>
-            <w:pPr>
-              <w:spacing w:line="200" w:lineRule="exact"/>
-              <w:rPr>
-                <w:rFonts w:ascii="dajuan_font" w:hAnsi="dajuan_font"/>
-                <w:sz w:val="28"/>
-              </w:rPr>
-            </w:pPr>
-            <w:r>
-              <w:rPr>
-                <w:rFonts w:ascii="dajuan_font" w:hAnsi="dajuan_font"/>
-                <w:sz w:val="28"/>
-              </w:rPr>
-              <w:t>~#</w:t>
-            </w:r>
-            <w:proofErr w:type="gramStart"/>
-            <w:r>
-              <w:rPr>
-                <w:rFonts w:ascii="dajuan_font" w:hAnsi="dajuan_font"/>
-                <w:sz w:val="28"/>
-              </w:rPr>
-              <w:t>*  A</w:t>
-            </w:r>
-            <w:proofErr w:type="gramEnd"/>
-            <w:r>
-              <w:rPr>
-                <w:rFonts w:ascii="dajuan_font" w:hAnsi="dajuan_font"/>
-                <w:sz w:val="28"/>
-              </w:rPr>
-              <w:t xml:space="preserve"> B C D</w:t>
-            </w:r>
-          </w:p>
-          <w:p>
-            <w:pPr>
-              <w:spacing w:line="200" w:lineRule="exact"/>
-              <w:rPr>
-                <w:rFonts w:ascii="dajuan_font" w:hAnsi="dajuan_font"/>
-                <w:sz w:val="28"/>
-              </w:rPr>
-            </w:pPr>
-            <w:r>
-              <w:rPr>
-                <w:rFonts w:ascii="dajuan_font" w:hAnsi="dajuan_font"/>
-                <w:sz w:val="28"/>
-              </w:rPr>
-              <w:t>~</w:t>
-            </w:r>
-            <w:proofErr w:type="gramStart"/>
-            <w:r>
-              <w:rPr>
-                <w:rFonts w:ascii="dajuan_font" w:hAnsi="dajuan_font"/>
-                <w:sz w:val="28"/>
-              </w:rPr>
-              <w:t xml:space="preserve">#(  </w:t>
-            </w:r>
-            <w:proofErr w:type="gramEnd"/>
-            <w:r>
-              <w:rPr>
-                <w:rFonts w:ascii="dajuan_font" w:hAnsi="dajuan_font"/>
-                <w:sz w:val="28"/>
-              </w:rPr>
-              <w:t>A B C D</w:t>
-            </w:r>
-          </w:p>
-          <w:p>
-            <w:pPr>
-              <w:spacing w:line="200" w:lineRule="exact"/>
-              <w:rPr>
-                <w:rFonts w:ascii="dajuan_font" w:hAnsi="dajuan_font"/>
-                <w:sz w:val="28"/>
-              </w:rPr>
-            </w:pPr>
-            <w:r>
-              <w:rPr>
-                <w:rFonts w:ascii="dajuan_font" w:hAnsi="dajuan_font"/>
-                <w:sz w:val="28"/>
-              </w:rPr>
-              <w:t>~</w:t>
-            </w:r>
-            <w:proofErr w:type="gramStart"/>
-            <w:r>
-              <w:rPr>
-                <w:rFonts w:ascii="dajuan_font" w:hAnsi="dajuan_font"/>
-                <w:sz w:val="28"/>
-              </w:rPr>
-              <w:t>$)  A</w:t>
-            </w:r>
-            <w:proofErr w:type="gramEnd"/>
-            <w:r>
-              <w:rPr>
-                <w:rFonts w:ascii="dajuan_font" w:hAnsi="dajuan_font"/>
-                <w:sz w:val="28"/>
-              </w:rPr>
-              <w:t xml:space="preserve"> B C D</w:t>
+              <w:t>~#&amp;  A B C D</w:t>
+            </w:r>
+          </w:p>
+          <w:p>
+            <w:pPr>
+              <w:spacing w:line="200" w:lineRule="exact"/>
+              <w:rPr>
+                <w:rFonts w:ascii="dajuan_font" w:hAnsi="dajuan_font"/>
+                <w:sz w:val="28"/>
+              </w:rPr>
+            </w:pPr>
+            <w:r>
+              <w:rPr>
+                <w:rFonts w:ascii="dajuan_font" w:hAnsi="dajuan_font"/>
+                <w:sz w:val="28"/>
+              </w:rPr>
+              <w:t>~#*  A B C D</w:t>
+            </w:r>
+          </w:p>
+          <w:p>
+            <w:pPr>
+              <w:spacing w:line="200" w:lineRule="exact"/>
+              <w:rPr>
+                <w:rFonts w:ascii="dajuan_font" w:hAnsi="dajuan_font"/>
+                <w:sz w:val="28"/>
+              </w:rPr>
+            </w:pPr>
+            <w:r>
+              <w:rPr>
+                <w:rFonts w:ascii="dajuan_font" w:hAnsi="dajuan_font"/>
+                <w:sz w:val="28"/>
+              </w:rPr>
+              <w:t>~#(  A B C D</w:t>
+            </w:r>
+          </w:p>
+          <w:p>
+            <w:pPr>
+              <w:spacing w:line="200" w:lineRule="exact"/>
+              <w:rPr>
+                <w:rFonts w:ascii="dajuan_font" w:hAnsi="dajuan_font"/>
+                <w:sz w:val="28"/>
+              </w:rPr>
+            </w:pPr>
+            <w:r>
+              <w:rPr>
+                <w:rFonts w:ascii="dajuan_font" w:hAnsi="dajuan_font"/>
+                <w:sz w:val="28"/>
+              </w:rPr>
+              <w:t>~$)  A B C D</w:t>
             </w:r>
           </w:p>
           <w:p>
@@ -2158,14 +1680,12 @@
               </w:rPr>
               <w:t>(tell) that she could be Britain</w:t>
             </w:r>
-            <w:proofErr w:type="gramStart"/>
             <w:r>
               <w:rPr>
                 <w:rFonts w:hint="eastAsia"/>
               </w:rPr>
               <w:t>’</w:t>
             </w:r>
-            <w:proofErr w:type="gramEnd"/>
             <w:r>
               <w:rPr>
                 <w:rFonts w:hint="eastAsia"/>
@@ -2398,7 +1918,6 @@
                 <w:sz w:val="60"/>
               </w:rPr>
             </w:pPr>
-            <w:bookmarkStart w:id="0" w:name="_GoBack"/>
             <w:r>
               <w:rPr>
                 <w:rFonts w:hint="eastAsia"/>
@@ -2409,7 +1928,6 @@
           </w:p>
         </w:tc>
       </w:tr>
-      <w:bookmarkEnd w:id="0"/>
     </w:tbl>
     <w:p>
       <w:pPr>
@@ -2466,57 +1984,7 @@
               <w:spacing w:line="400" w:lineRule="exact"/>
             </w:pPr>
             <w:r>
-              <w:t xml:space="preserve">When I look at this picture of myself. I realize of how fast time flies. I had grown not only </w:t>
-            </w:r>
-            <w:proofErr w:type="spellStart"/>
-            <w:r>
-              <w:t>physically.and</w:t>
-            </w:r>
-            <w:proofErr w:type="spellEnd"/>
-            <w:r>
-              <w:t xml:space="preserve"> also mentally in the past few years. About one month after this photo was took, I entered my second year of high school and become a new member of the school music club. Around me in picture are the things they were very important in my life at that </w:t>
-            </w:r>
-            <w:proofErr w:type="spellStart"/>
-            <w:proofErr w:type="gramStart"/>
-            <w:r>
-              <w:t>time,car</w:t>
-            </w:r>
-            <w:proofErr w:type="spellEnd"/>
-            <w:proofErr w:type="gramEnd"/>
-            <w:r>
-              <w:t xml:space="preserve"> magazines and musical </w:t>
-            </w:r>
-            <w:proofErr w:type="spellStart"/>
-            <w:r>
-              <w:t>instruments.I</w:t>
-            </w:r>
-            <w:proofErr w:type="spellEnd"/>
-            <w:r>
-              <w:t xml:space="preserve"> enjoyed studying difference kings of cars and </w:t>
-            </w:r>
-            <w:proofErr w:type="spellStart"/>
-            <w:r>
-              <w:t>planes,playing</w:t>
-            </w:r>
-            <w:proofErr w:type="spellEnd"/>
-            <w:r>
-              <w:t xml:space="preserve"> pop </w:t>
-            </w:r>
-            <w:proofErr w:type="spellStart"/>
-            <w:r>
-              <w:t>music,and</w:t>
-            </w:r>
-            <w:proofErr w:type="spellEnd"/>
-            <w:r>
-              <w:t xml:space="preserve"> collecting the late music </w:t>
-            </w:r>
-            <w:proofErr w:type="spellStart"/>
-            <w:r>
-              <w:t>albums.This</w:t>
-            </w:r>
-            <w:proofErr w:type="spellEnd"/>
-            <w:r>
-              <w:t xml:space="preserve"> picture often brings back to me many happy memories of your high school days.</w:t>
+              <w:t>When I look at this picture of myself. I realize of how fast time flies. I had grown not only physically.and also mentally in the past few years. About one month after this photo was took, I entered my second year of high school and become a new member of the school music club. Around me in picture are the things they were very important in my life at that time,car magazines and musical instruments.I enjoyed studying difference kings of cars and planes,playing pop music,and collecting the late music albums.This picture often brings back to me many happy memories of your high school days.</w:t>
             </w:r>
           </w:p>
         </w:tc>
@@ -2560,7 +2028,7 @@
       </w:tblGrid>
       <w:tr>
         <w:trPr>
-          <w:trHeight w:val="5833"/>
+          <w:trHeight w:val="3109"/>
         </w:trPr>
         <w:tc>
           <w:tcPr>
@@ -2589,6 +2057,8 @@
             <w:pPr>
               <w:spacing w:line="400" w:lineRule="exact"/>
             </w:pPr>
+            <w:bookmarkStart w:id="0" w:name="_GoBack"/>
+            <w:bookmarkEnd w:id="0"/>
           </w:p>
         </w:tc>
       </w:tr>
@@ -4277,7 +3747,7 @@
 </file>
 
 <file path=customXml/itemProps2.xml><?xml version="1.0" encoding="utf-8"?>
-<ds:datastoreItem xmlns:ds="http://schemas.openxmlformats.org/officeDocument/2006/customXml" ds:itemID="{986C3632-A685-4566-9AF5-232165DEC316}">
+<ds:datastoreItem xmlns:ds="http://schemas.openxmlformats.org/officeDocument/2006/customXml" ds:itemID="{8D7FD32B-FDA8-4420-BB53-B7CE18C7339C}">
   <ds:schemaRefs>
     <ds:schemaRef ds:uri="http://schemas.openxmlformats.org/officeDocument/2006/bibliography"/>
   </ds:schemaRefs>
